--- a/Funkcionalni zahtev Lazar.docx
+++ b/Funkcionalni zahtev Lazar.docx
@@ -557,21 +557,185 @@
     </w:p>
     <w:p>
       <w:pPr>
-        <w:spacing w:before="0" w:line="259" w:lineRule="auto"/>
-        <w:ind w:firstLine="0"/>
-        <w:jc w:val="left"/>
-        <w:rPr>
-          <w:lang w:val="en-CA"/>
-        </w:rPr>
+        <w:pStyle w:val="Heading1"/>
       </w:pPr>
       <w:r>
         <w:rPr>
           <w:lang w:val="en-CA"/>
         </w:rPr>
         <w:lastRenderedPageBreak/>
-        <w:t>test</w:t>
-      </w:r>
-    </w:p>
+        <w:t>1.3.3</w:t>
+      </w:r>
+      <w:r>
+        <w:t xml:space="preserve"> Ограничења</w:t>
+      </w:r>
+    </w:p>
+    <w:p/>
+    <w:p>
+      <w:r>
+        <w:t xml:space="preserve">Ограничења представљају нефункционални део </w:t>
+      </w:r>
+      <w:r>
+        <w:t>захтева</w:t>
+      </w:r>
+      <w:r>
+        <w:t xml:space="preserve">. То могу бити ограничења у материјалима </w:t>
+      </w:r>
+      <w:r>
+        <w:t>производа, ограниче</w:t>
+      </w:r>
+      <w:r>
+        <w:t>њ</w:t>
+      </w:r>
+      <w:r>
+        <w:t>а испоруке</w:t>
+      </w:r>
+      <w:r>
+        <w:t xml:space="preserve"> производа, ограничења квантитета производње...</w:t>
+      </w:r>
+    </w:p>
+    <w:p/>
+    <w:p>
+      <w:r>
+        <w:t>Ограничење материјала се односи на врсти материјала на којој се штампа. Пошто се штампарија определила за штампање гардеробе, односно одевних ствари (штампа</w:t>
+      </w:r>
+      <w:r>
+        <w:t xml:space="preserve"> д</w:t>
+      </w:r>
+      <w:r>
+        <w:t>уксева,мајица,тренерки,патика,чарапа...) штампа</w:t>
+      </w:r>
+      <w:r>
+        <w:t>рија мора имати у понуди за корисника (купца) само оне материјале са којим раде (нпр текстил, памук, кожа). Овако нешто је неопходно да не би корисник поручио нешто што штампарија не може испунити.</w:t>
+      </w:r>
+    </w:p>
+    <w:p/>
+    <w:p>
+      <w:r>
+        <w:t xml:space="preserve">Ограничење </w:t>
+      </w:r>
+      <w:r>
+        <w:t>испору</w:t>
+      </w:r>
+      <w:r>
+        <w:t>ке производа се односи на то да ли ће штампарија радити само за домаће тржиште или ће се продаја и испорука вршити и за иностранство</w:t>
+      </w:r>
+      <w:r>
+        <w:t>. Конкретно ова штампарија врши продају и извоз</w:t>
+      </w:r>
+      <w:r>
+        <w:t xml:space="preserve"> само за државе Балкана. Пошто у том опсегу продаје има држава које су чланице ЕУ (европске уније)  штампарија мора испунити неке услове као што су европски стандарди, сертификати, захтеви квалитета, паковања...</w:t>
+      </w:r>
+    </w:p>
+    <w:p/>
+    <w:p>
+      <w:r>
+        <w:t xml:space="preserve">Ограничење квантитета производње зависи од броја радника, броја потребних машина за рад и количине материјала за рад. </w:t>
+      </w:r>
+      <w:r>
+        <w:t>На основу ових података штампарија може или да прихвати захтев купца и одради тај захтев у договореном временском периоду или може да одбије (тј. не прихвати) захтев купца.</w:t>
+      </w:r>
+    </w:p>
+    <w:p/>
+    <w:p/>
+    <w:p/>
+    <w:p/>
+    <w:p/>
+    <w:p/>
+    <w:p>
+      <w:pPr>
+        <w:pStyle w:val="Heading1"/>
+      </w:pPr>
+      <w:r>
+        <w:lastRenderedPageBreak/>
+        <w:t>2 Референце</w:t>
+      </w:r>
+    </w:p>
+    <w:p/>
+    <w:p>
+      <w:r>
+        <w:t>Штампарија  мора имати одређене прописе и стандарде, па се због тога врши детаљна контрола набавног материјала. Материјал не сме да садржи поједине забрањене супстанце које могу да изазову одређене здравствене проблеме</w:t>
+      </w:r>
+      <w:r>
+        <w:t>. Потом уколико се установи да су сви материјали (односно супстанце) дозвољени онда мора постојати испис коришћених супстанци за стварање једног производа због могућности разних алергија код људи на одређене супстанце. И на крају провера квалитета набавних производа.</w:t>
+      </w:r>
+    </w:p>
+    <w:p/>
+    <w:p/>
+    <w:p>
+      <w:r>
+        <w:t>Наравно, штампарија ће имати и уговорене веће уговорене послове на дужи период са неким другим одре</w:t>
+      </w:r>
+      <w:r>
+        <w:t xml:space="preserve">ђеним фирмама тј маркама ( пример неких најпознатијих су </w:t>
+      </w:r>
+      <w:r>
+        <w:rPr>
+          <w:lang w:val="en-US"/>
+        </w:rPr>
+        <w:t>Nike</w:t>
+      </w:r>
+      <w:r>
+        <w:t xml:space="preserve">, </w:t>
+      </w:r>
+      <w:r>
+        <w:rPr>
+          <w:lang w:val="en-US"/>
+        </w:rPr>
+        <w:t>Adidas</w:t>
+      </w:r>
+      <w:r>
+        <w:t xml:space="preserve">, </w:t>
+      </w:r>
+      <w:r>
+        <w:rPr>
+          <w:lang w:val="en-US"/>
+        </w:rPr>
+        <w:t>Gucci</w:t>
+      </w:r>
+      <w:r>
+        <w:t xml:space="preserve">, </w:t>
+      </w:r>
+      <w:r>
+        <w:rPr>
+          <w:lang w:val="en-US"/>
+        </w:rPr>
+        <w:t>Versace</w:t>
+      </w:r>
+      <w:r>
+        <w:t>…</w:t>
+      </w:r>
+      <w:r>
+        <w:t>)</w:t>
+      </w:r>
+    </w:p>
+    <w:p/>
+    <w:p>
+      <w:r>
+        <w:t>Такође те фирме са којим имамо уговорене послове могу додатно наплатити да на нашем сајту имамо рекламе за њихов бренд.</w:t>
+      </w:r>
+    </w:p>
+    <w:p/>
+    <w:p>
+      <w:pPr>
+        <w:rPr>
+          <w:rFonts w:ascii="Calibri" w:hAnsi="Calibri" w:cs="Calibri"/>
+        </w:rPr>
+      </w:pPr>
+    </w:p>
+    <w:p>
+      <w:pPr>
+        <w:ind w:firstLine="0"/>
+      </w:pPr>
+    </w:p>
+    <w:p>
+      <w:pPr>
+        <w:ind w:firstLine="0"/>
+      </w:pPr>
+    </w:p>
+    <w:p/>
+    <w:p/>
+    <w:p/>
     <w:sectPr>
       <w:headerReference w:type="default" r:id="rId9"/>
       <w:footerReference w:type="default" r:id="rId10"/>
@@ -1675,6 +1839,7 @@
     <w:lsdException w:name="HTML Sample" w:semiHidden="1" w:unhideWhenUsed="1"/>
     <w:lsdException w:name="HTML Typewriter" w:semiHidden="1" w:unhideWhenUsed="1"/>
     <w:lsdException w:name="HTML Variable" w:semiHidden="1" w:unhideWhenUsed="1"/>
+    <w:lsdException w:name="Normal Table" w:semiHidden="1" w:unhideWhenUsed="1"/>
     <w:lsdException w:name="annotation subject" w:semiHidden="1" w:unhideWhenUsed="1"/>
     <w:lsdException w:name="No List" w:semiHidden="1" w:unhideWhenUsed="1"/>
     <w:lsdException w:name="Outline List 1" w:semiHidden="1" w:unhideWhenUsed="1"/>
@@ -1717,8 +1882,11 @@
     <w:lsdException w:name="Table Contemporary" w:semiHidden="1" w:unhideWhenUsed="1"/>
     <w:lsdException w:name="Table Elegant" w:semiHidden="1" w:unhideWhenUsed="1"/>
     <w:lsdException w:name="Table Professional" w:semiHidden="1" w:unhideWhenUsed="1"/>
+    <w:lsdException w:name="Table Subtle 1" w:semiHidden="1" w:unhideWhenUsed="1"/>
     <w:lsdException w:name="Table Subtle 2" w:semiHidden="1" w:unhideWhenUsed="1"/>
     <w:lsdException w:name="Table Web 1" w:semiHidden="1" w:unhideWhenUsed="1"/>
+    <w:lsdException w:name="Table Web 2" w:semiHidden="1" w:unhideWhenUsed="1"/>
+    <w:lsdException w:name="Table Web 3" w:semiHidden="1" w:unhideWhenUsed="1"/>
     <w:lsdException w:name="Balloon Text" w:semiHidden="1" w:unhideWhenUsed="1"/>
     <w:lsdException w:name="Table Grid" w:uiPriority="39"/>
     <w:lsdException w:name="Table Theme" w:semiHidden="1" w:unhideWhenUsed="1"/>
@@ -2054,7 +2222,6 @@
   <w:style w:type="character" w:default="1" w:styleId="DefaultParagraphFont">
     <w:name w:val="Default Paragraph Font"/>
     <w:uiPriority w:val="1"/>
-    <w:semiHidden/>
     <w:unhideWhenUsed/>
   </w:style>
   <w:style w:type="table" w:default="1" w:styleId="TableNormal">

--- a/Funkcionalni zahtev Lazar.docx
+++ b/Funkcionalni zahtev Lazar.docx
@@ -664,7 +664,7 @@
     <w:p/>
     <w:p>
       <w:r>
-        <w:t>Наравно, штампарија ће имати и уговорене веће уговорене послове на дужи период са неким другим одре</w:t>
+        <w:t>Наравно, штампарија ће имати и веће уговорене послове на дужи период са неким другим одре</w:t>
       </w:r>
       <w:r>
         <w:t xml:space="preserve">ђеним фирмама тј маркама ( пример неких најпознатијих су </w:t>
@@ -713,6 +713,24 @@
     <w:p>
       <w:r>
         <w:t>Такође те фирме са којим имамо уговорене послове могу додатно наплатити да на нашем сајту имамо рекламе за њихов бренд.</w:t>
+      </w:r>
+      <w:r>
+        <w:t xml:space="preserve"> </w:t>
+      </w:r>
+      <w:r>
+        <w:t>Сајт ће садржати и колачиће (</w:t>
+      </w:r>
+      <w:r>
+        <w:rPr>
+          <w:lang w:val="en-US"/>
+        </w:rPr>
+        <w:t>cookies</w:t>
+      </w:r>
+      <w:r>
+        <w:t>)</w:t>
+      </w:r>
+      <w:r>
+        <w:t xml:space="preserve"> који ће имати приступ корисниковог претраживача уколико корисник то дозволи. На тај начин ће кориснику излетети реклама за бренд који има највише шансе да га интересује, тј да му се свиди.</w:t>
       </w:r>
     </w:p>
     <w:p/>
@@ -2222,6 +2240,7 @@
   <w:style w:type="character" w:default="1" w:styleId="DefaultParagraphFont">
     <w:name w:val="Default Paragraph Font"/>
     <w:uiPriority w:val="1"/>
+    <w:semiHidden/>
     <w:unhideWhenUsed/>
   </w:style>
   <w:style w:type="table" w:default="1" w:styleId="TableNormal">

--- a/Funkcionalni zahtev Lazar.docx
+++ b/Funkcionalni zahtev Lazar.docx
@@ -733,6 +733,127 @@
         <w:t xml:space="preserve"> који ће имати приступ корисниковог претраживача уколико корисник то дозволи. На тај начин ће кориснику излетети реклама за бренд који има највише шансе да га интересује, тј да му се свиди.</w:t>
       </w:r>
     </w:p>
+    <w:p/>
+    <w:p/>
+    <w:p/>
+    <w:p/>
+    <w:p/>
+    <w:p/>
+    <w:p/>
+    <w:p/>
+    <w:p/>
+    <w:p>
+      <w:pPr>
+        <w:pStyle w:val="Heading1"/>
+      </w:pPr>
+      <w:r>
+        <w:rPr>
+          <w:lang w:val="en-US"/>
+        </w:rPr>
+        <w:lastRenderedPageBreak/>
+        <w:t xml:space="preserve">3 </w:t>
+      </w:r>
+      <w:r>
+        <w:t>Спецификација захтева</w:t>
+      </w:r>
+    </w:p>
+    <w:p/>
+    <w:p>
+      <w:pPr>
+        <w:pStyle w:val="Heading2"/>
+      </w:pPr>
+      <w:r>
+        <w:t>3.1 Спољашњи интерфејс</w:t>
+      </w:r>
+    </w:p>
+    <w:p/>
+    <w:p>
+      <w:pPr>
+        <w:pStyle w:val="Heading3"/>
+      </w:pPr>
+      <w:r>
+        <w:t>3.1.1 Кориснички интерфејс</w:t>
+      </w:r>
+    </w:p>
+    <w:p/>
+    <w:p>
+      <w:r>
+        <w:t>Форма за унос новог сарадника треба да садржи: шифру, шифру уговора, име, презиме, адреса, град, јмбг, број личне карте, број рачуна у банци, шифру особе која га је довела, датум када је дошао, датум када је отишао(ако је отишао), и број телефона.</w:t>
+      </w:r>
+    </w:p>
+    <w:p/>
+    <w:p>
+      <w:r>
+        <w:t>Форма за унос новог клијента треба да садржи: шифру, име, презиме, адреса и број телефона.</w:t>
+      </w:r>
+    </w:p>
+    <w:p>
+      <w:r>
+        <w:t>Форма за унос новог заинтересованог треба да садржи: шифру, име, презиме, адреса и број телефона.</w:t>
+      </w:r>
+    </w:p>
+    <w:p>
+      <w:r>
+        <w:t>Форма за унос ценовника треба да садржи: име, шифру, цену производа и интервал важења цене производа. Интервал важења представља датум од кад до кад важи посматрана цена производа.</w:t>
+      </w:r>
+    </w:p>
+    <w:p>
+      <w:r>
+        <w:t>Форма за унос новог продајног уговора треба да садржи: шифру сарадника, шифру клијента ако постоји, ако не онда треба отворити форму за унос новог клијента и узети његову нову шифру, шифре продајних производа(њихове цене се аутоматски узимају из ценовника), попуст ако постоји, начин плаћања.</w:t>
+      </w:r>
+    </w:p>
+    <w:p>
+      <w:r>
+        <w:t>Форма за унос продајних артикала треба да садржи: име, шифру, цену, опис(материјал,димензије,тежину) и напомену(нпр да ли је роба ломљива, истегљива итд..., и како се одржава).</w:t>
+      </w:r>
+    </w:p>
+    <w:p>
+      <w:r>
+        <w:t xml:space="preserve">Форма за унос корисника треба да садржи: име, презиме, </w:t>
+      </w:r>
+      <w:r>
+        <w:rPr>
+          <w:lang w:val="en-US"/>
+        </w:rPr>
+        <w:t>email</w:t>
+      </w:r>
+      <w:r>
+        <w:t xml:space="preserve">, </w:t>
+      </w:r>
+      <w:r>
+        <w:t>поштанска адреса и број картице.</w:t>
+      </w:r>
+    </w:p>
+    <w:p/>
+    <w:p>
+      <w:pPr>
+        <w:pStyle w:val="Heading3"/>
+      </w:pPr>
+      <w:r>
+        <w:lastRenderedPageBreak/>
+        <w:t>3.1.2 Хардвер</w:t>
+      </w:r>
+    </w:p>
+    <w:p>
+      <w:r>
+        <w:t>Нема ограничења.</w:t>
+      </w:r>
+    </w:p>
+    <w:p>
+      <w:pPr>
+        <w:pStyle w:val="Heading3"/>
+      </w:pPr>
+      <w:r>
+        <w:t>3.1.3 Софтвер</w:t>
+      </w:r>
+    </w:p>
+    <w:p>
+      <w:r>
+        <w:t>Нема ограничења</w:t>
+      </w:r>
+    </w:p>
+    <w:p/>
+    <w:p/>
     <w:p/>
     <w:p>
       <w:pPr>
